--- a/contact/CleantechCamp2019-Enrolment-yourname_enplain.docx
+++ b/contact/CleantechCamp2019-Enrolment-yourname_enplain.docx
@@ -430,7 +430,6 @@
         <w:pStyle w:val="Normal"/>
         <w:rPr/>
       </w:pPr>
-      <w:bookmarkStart w:id="0" w:name="__DdeLink__1435_1044512874"/>
       <w:r>
         <w:rPr>
           <w:sz w:val="14"/>
@@ -463,141 +462,139 @@
           <w:szCs w:val="14"/>
         </w:rPr>
       </w:pPr>
-      <w:bookmarkStart w:id="1" w:name="__DdeLink__1435_1044512874"/>
+      <w:r>
+        <w:rPr>
+          <w:sz w:val="14"/>
+          <w:szCs w:val="14"/>
+        </w:rPr>
+        <w:t>Finding partnerships to promote the project, being the first step to build the prototype.</w:t>
+      </w:r>
+    </w:p>
+    <w:p>
+      <w:pPr>
+        <w:pStyle w:val="Normal"/>
+        <w:rPr>
+          <w:sz w:val="14"/>
+          <w:szCs w:val="14"/>
+        </w:rPr>
+      </w:pPr>
+      <w:r>
+        <w:rPr>
+          <w:sz w:val="14"/>
+          <w:szCs w:val="14"/>
+        </w:rPr>
+      </w:r>
+    </w:p>
+    <w:p>
+      <w:pPr>
+        <w:pStyle w:val="Normal"/>
+        <w:rPr>
+          <w:b/>
+          <w:b/>
+          <w:bCs/>
+          <w:sz w:val="14"/>
+          <w:szCs w:val="14"/>
+        </w:rPr>
+      </w:pPr>
+      <w:r>
+        <w:rPr>
+          <w:b/>
+          <w:bCs/>
+          <w:sz w:val="14"/>
+          <w:szCs w:val="14"/>
+        </w:rPr>
+        <w:t>Educaçao</w:t>
+      </w:r>
+    </w:p>
+    <w:p>
+      <w:pPr>
+        <w:pStyle w:val="Normal"/>
+        <w:rPr>
+          <w:sz w:val="14"/>
+          <w:szCs w:val="14"/>
+        </w:rPr>
+      </w:pPr>
+      <w:r>
+        <w:rPr>
+          <w:sz w:val="14"/>
+          <w:szCs w:val="14"/>
+        </w:rPr>
+        <w:t>Mechanical technician / design of metal-mechanical constructions level IV</w:t>
+      </w:r>
+    </w:p>
+    <w:p>
+      <w:pPr>
+        <w:pStyle w:val="Normal"/>
+        <w:rPr>
+          <w:sz w:val="14"/>
+          <w:szCs w:val="14"/>
+        </w:rPr>
+      </w:pPr>
+      <w:r>
+        <w:rPr>
+          <w:sz w:val="14"/>
+          <w:szCs w:val="14"/>
+        </w:rPr>
+        <w:t>Mechanical Engineering and Civil Engineering Frequency</w:t>
+      </w:r>
+    </w:p>
+    <w:p>
+      <w:pPr>
+        <w:pStyle w:val="Normal"/>
+        <w:rPr>
+          <w:sz w:val="14"/>
+          <w:szCs w:val="14"/>
+        </w:rPr>
+      </w:pPr>
+      <w:r>
+        <w:rPr>
+          <w:sz w:val="14"/>
+          <w:szCs w:val="14"/>
+        </w:rPr>
+      </w:r>
+    </w:p>
+    <w:p>
+      <w:pPr>
+        <w:pStyle w:val="Normal"/>
+        <w:rPr>
+          <w:b/>
+          <w:b/>
+          <w:bCs/>
+          <w:sz w:val="14"/>
+          <w:szCs w:val="14"/>
+        </w:rPr>
+      </w:pPr>
+      <w:r>
+        <w:rPr>
+          <w:b/>
+          <w:bCs/>
+          <w:sz w:val="14"/>
+          <w:szCs w:val="14"/>
+        </w:rPr>
+        <w:t>Experiencia</w:t>
+      </w:r>
+    </w:p>
+    <w:p>
+      <w:pPr>
+        <w:pStyle w:val="Normal"/>
+        <w:rPr/>
+      </w:pPr>
+      <w:bookmarkStart w:id="0" w:name="__DdeLink__1437_1044512874"/>
+      <w:r>
+        <w:rPr>
+          <w:sz w:val="14"/>
+          <w:szCs w:val="14"/>
+        </w:rPr>
+        <w:t>Worker at INVEPE, Heavy Vehicle Industry, with the functions of technical designer and production management</w:t>
+      </w:r>
+    </w:p>
+    <w:p>
+      <w:pPr>
+        <w:pStyle w:val="Normal"/>
+        <w:rPr/>
+      </w:pPr>
+      <w:bookmarkStart w:id="1" w:name="__DdeLink__1437_1044512874"/>
       <w:bookmarkEnd w:id="1"/>
-      <w:r>
-        <w:rPr>
-          <w:sz w:val="14"/>
-          <w:szCs w:val="14"/>
-        </w:rPr>
-        <w:t>Finding partnerships to promote the project, being the first step to build the prototype.</w:t>
-      </w:r>
-    </w:p>
-    <w:p>
-      <w:pPr>
-        <w:pStyle w:val="Normal"/>
-        <w:rPr>
-          <w:sz w:val="14"/>
-          <w:szCs w:val="14"/>
-        </w:rPr>
-      </w:pPr>
-      <w:r>
-        <w:rPr>
-          <w:sz w:val="14"/>
-          <w:szCs w:val="14"/>
-        </w:rPr>
-      </w:r>
-    </w:p>
-    <w:p>
-      <w:pPr>
-        <w:pStyle w:val="Normal"/>
-        <w:rPr>
-          <w:b/>
-          <w:b/>
-          <w:bCs/>
-          <w:sz w:val="14"/>
-          <w:szCs w:val="14"/>
-        </w:rPr>
-      </w:pPr>
-      <w:r>
-        <w:rPr>
-          <w:b/>
-          <w:bCs/>
-          <w:sz w:val="14"/>
-          <w:szCs w:val="14"/>
-        </w:rPr>
-        <w:t>Educaçao</w:t>
-      </w:r>
-    </w:p>
-    <w:p>
-      <w:pPr>
-        <w:pStyle w:val="Normal"/>
-        <w:rPr>
-          <w:sz w:val="14"/>
-          <w:szCs w:val="14"/>
-        </w:rPr>
-      </w:pPr>
-      <w:r>
-        <w:rPr>
-          <w:sz w:val="14"/>
-          <w:szCs w:val="14"/>
-        </w:rPr>
-        <w:t>Mechanical technician / design of metal-mechanical constructions level IV</w:t>
-      </w:r>
-    </w:p>
-    <w:p>
-      <w:pPr>
-        <w:pStyle w:val="Normal"/>
-        <w:rPr>
-          <w:sz w:val="14"/>
-          <w:szCs w:val="14"/>
-        </w:rPr>
-      </w:pPr>
-      <w:r>
-        <w:rPr>
-          <w:sz w:val="14"/>
-          <w:szCs w:val="14"/>
-        </w:rPr>
-        <w:t>Mechanical Engineering and Civil Engineering Frequency</w:t>
-      </w:r>
-    </w:p>
-    <w:p>
-      <w:pPr>
-        <w:pStyle w:val="Normal"/>
-        <w:rPr>
-          <w:sz w:val="14"/>
-          <w:szCs w:val="14"/>
-        </w:rPr>
-      </w:pPr>
-      <w:r>
-        <w:rPr>
-          <w:sz w:val="14"/>
-          <w:szCs w:val="14"/>
-        </w:rPr>
-      </w:r>
-    </w:p>
-    <w:p>
-      <w:pPr>
-        <w:pStyle w:val="Normal"/>
-        <w:rPr>
-          <w:b/>
-          <w:b/>
-          <w:bCs/>
-          <w:sz w:val="14"/>
-          <w:szCs w:val="14"/>
-        </w:rPr>
-      </w:pPr>
-      <w:r>
-        <w:rPr>
-          <w:b/>
-          <w:bCs/>
-          <w:sz w:val="14"/>
-          <w:szCs w:val="14"/>
-        </w:rPr>
-        <w:t>Experiencia</w:t>
-      </w:r>
-    </w:p>
-    <w:p>
-      <w:pPr>
-        <w:pStyle w:val="Normal"/>
-        <w:rPr>
-          <w:sz w:val="14"/>
-          <w:szCs w:val="14"/>
-        </w:rPr>
-      </w:pPr>
-      <w:r>
-        <w:rPr>
-          <w:sz w:val="14"/>
-          <w:szCs w:val="14"/>
-        </w:rPr>
-        <w:t>Worker at INVEPE, SA, Heavy Vehicle Industry, with the functions of technical designer, designer and production management</w:t>
-      </w:r>
-    </w:p>
-    <w:p>
-      <w:pPr>
-        <w:pStyle w:val="Normal"/>
-        <w:rPr/>
-      </w:pPr>
       <w:r>
         <w:rPr>
           <w:sz w:val="14"/>
